--- a/solidity/insurence/doc/Policy Issuance.docx
+++ b/solidity/insurence/doc/Policy Issuance.docx
@@ -201,6 +201,7 @@
           <w:b/>
           <w:bCs/>
         </w:rPr>
+        <w:lastRenderedPageBreak/>
         <w:t>Premium Payments</w:t>
       </w:r>
       <w:r>
@@ -226,7 +227,6 @@
         </w:numPr>
       </w:pPr>
       <w:r>
-        <w:lastRenderedPageBreak/>
         <w:t>The contract verifies that the correct premium is paid before updating the policy's status to active.</w:t>
       </w:r>
     </w:p>
@@ -804,7 +804,6 @@
           <w:noProof/>
           <w:lang w:val="en-US"/>
         </w:rPr>
-        <w:lastRenderedPageBreak/>
         <mc:AlternateContent>
           <mc:Choice Requires="wps">
             <w:drawing>
@@ -870,13 +869,14 @@
           </mc:Choice>
           <mc:Fallback>
             <w:pict>
-              <v:rect w14:anchorId="33EDB57F" id="Rectangle 1" o:spid="_x0000_s1026" style="position:absolute;margin-left:3pt;margin-top:65.55pt;width:134.55pt;height:30.45pt;z-index:251659264;visibility:visible;mso-wrap-style:square;mso-wrap-distance-left:9pt;mso-wrap-distance-top:0;mso-wrap-distance-right:9pt;mso-wrap-distance-bottom:0;mso-position-horizontal:absolute;mso-position-horizontal-relative:text;mso-position-vertical:absolute;mso-position-vertical-relative:text;v-text-anchor:middle" o:gfxdata="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" filled="f" strokecolor="red" strokeweight="1pt"/>
+              <v:rect w14:anchorId="0CD58E43" id="Rectangle 1" o:spid="_x0000_s1026" style="position:absolute;margin-left:3pt;margin-top:65.55pt;width:134.55pt;height:30.45pt;z-index:251659264;visibility:visible;mso-wrap-style:square;mso-wrap-distance-left:9pt;mso-wrap-distance-top:0;mso-wrap-distance-right:9pt;mso-wrap-distance-bottom:0;mso-position-horizontal:absolute;mso-position-horizontal-relative:text;mso-position-vertical:absolute;mso-position-vertical-relative:text;v-text-anchor:middle" o:gfxdata="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" filled="f" strokecolor="red" strokeweight="1pt"/>
             </w:pict>
           </mc:Fallback>
         </mc:AlternateContent>
       </w:r>
       <w:r>
         <w:rPr>
+          <w:noProof/>
           <w:lang w:val="en-US"/>
         </w:rPr>
         <w:drawing>
@@ -982,6 +982,7 @@
       </w:pPr>
       <w:r>
         <w:rPr>
+          <w:noProof/>
           <w:lang w:val="en-US"/>
         </w:rPr>
         <w:drawing>
@@ -1119,17 +1120,18 @@
           </mc:Choice>
           <mc:Fallback>
             <w:pict>
-              <v:rect w14:anchorId="4D58254C" id="Rectangle 2" o:spid="_x0000_s1026" style="position:absolute;margin-left:10.7pt;margin-top:204pt;width:117.45pt;height:52.3pt;z-index:251660288;visibility:visible;mso-wrap-style:square;mso-wrap-distance-left:9pt;mso-wrap-distance-top:0;mso-wrap-distance-right:9pt;mso-wrap-distance-bottom:0;mso-position-horizontal:absolute;mso-position-horizontal-relative:text;mso-position-vertical:absolute;mso-position-vertical-relative:text;v-text-anchor:middle" o:gfxdata="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" filled="f" strokecolor="red" strokeweight="1pt"/>
+              <v:rect w14:anchorId="4DD94BA9" id="Rectangle 2" o:spid="_x0000_s1026" style="position:absolute;margin-left:10.7pt;margin-top:204pt;width:117.45pt;height:52.3pt;z-index:251660288;visibility:visible;mso-wrap-style:square;mso-wrap-distance-left:9pt;mso-wrap-distance-top:0;mso-wrap-distance-right:9pt;mso-wrap-distance-bottom:0;mso-position-horizontal:absolute;mso-position-horizontal-relative:text;mso-position-vertical:absolute;mso-position-vertical-relative:text;v-text-anchor:middle" o:gfxdata="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" filled="f" strokecolor="red" strokeweight="1pt"/>
             </w:pict>
           </mc:Fallback>
         </mc:AlternateContent>
       </w:r>
       <w:r>
         <w:rPr>
+          <w:noProof/>
           <w:lang w:val="en-US"/>
         </w:rPr>
         <w:drawing>
-          <wp:inline distT="0" distB="0" distL="0" distR="0" wp14:anchorId="3E32BDB1" wp14:editId="017FD32B">
+          <wp:inline distT="0" distB="0" distL="0" distR="0" wp14:anchorId="3E32BDB1" wp14:editId="4C4ADCB1">
             <wp:extent cx="5731510" cy="3234055"/>
             <wp:effectExtent l="0" t="0" r="2540" b="4445"/>
             <wp:docPr id="108662689" name="Picture 1"/>
@@ -1374,6 +1376,7 @@
       </w:pPr>
       <w:r>
         <w:rPr>
+          <w:noProof/>
           <w:lang w:val="en-US"/>
         </w:rPr>
         <w:drawing>
@@ -1443,6 +1446,7 @@
       </w:r>
       <w:r>
         <w:rPr>
+          <w:noProof/>
           <w:lang w:val="en-US"/>
         </w:rPr>
         <w:drawing>
@@ -1535,7 +1539,21 @@
         <w:rPr>
           <w:lang w:val="en-US"/>
         </w:rPr>
-        <w:t xml:space="preserve"> details shown</w:t>
+        <w:t xml:space="preserve"> </w:t>
+      </w:r>
+      <w:proofErr w:type="spellStart"/>
+      <w:r>
+        <w:rPr>
+          <w:lang w:val="en-US"/>
+        </w:rPr>
+        <w:t>details</w:t>
+      </w:r>
+      <w:proofErr w:type="spellEnd"/>
+      <w:r>
+        <w:rPr>
+          <w:lang w:val="en-US"/>
+        </w:rPr>
+        <w:t xml:space="preserve"> shown</w:t>
       </w:r>
     </w:p>
     <w:p>
@@ -1547,10 +1565,86 @@
       </w:pPr>
       <w:r>
         <w:rPr>
+          <w:noProof/>
+          <w:lang w:val="en-US"/>
+        </w:rPr>
+        <mc:AlternateContent>
+          <mc:Choice Requires="wps">
+            <w:drawing>
+              <wp:anchor distT="0" distB="0" distL="114300" distR="114300" simplePos="0" relativeHeight="251661312" behindDoc="0" locked="0" layoutInCell="1" allowOverlap="1" wp14:anchorId="05C7AC1F" wp14:editId="702B7384">
+                <wp:simplePos x="0" y="0"/>
+                <wp:positionH relativeFrom="column">
+                  <wp:posOffset>388620</wp:posOffset>
+                </wp:positionH>
+                <wp:positionV relativeFrom="paragraph">
+                  <wp:posOffset>1318260</wp:posOffset>
+                </wp:positionV>
+                <wp:extent cx="1783080" cy="1234440"/>
+                <wp:effectExtent l="0" t="0" r="26670" b="22860"/>
+                <wp:wrapNone/>
+                <wp:docPr id="2058660977" name="Rectangle 3"/>
+                <wp:cNvGraphicFramePr/>
+                <a:graphic xmlns:a="http://schemas.openxmlformats.org/drawingml/2006/main">
+                  <a:graphicData uri="http://schemas.microsoft.com/office/word/2010/wordprocessingShape">
+                    <wps:wsp>
+                      <wps:cNvSpPr/>
+                      <wps:spPr>
+                        <a:xfrm>
+                          <a:off x="0" y="0"/>
+                          <a:ext cx="1783080" cy="1234440"/>
+                        </a:xfrm>
+                        <a:prstGeom prst="rect">
+                          <a:avLst/>
+                        </a:prstGeom>
+                        <a:noFill/>
+                        <a:ln>
+                          <a:solidFill>
+                            <a:srgbClr val="FF0000"/>
+                          </a:solidFill>
+                        </a:ln>
+                      </wps:spPr>
+                      <wps:style>
+                        <a:lnRef idx="2">
+                          <a:schemeClr val="accent1">
+                            <a:shade val="15000"/>
+                          </a:schemeClr>
+                        </a:lnRef>
+                        <a:fillRef idx="1">
+                          <a:schemeClr val="accent1"/>
+                        </a:fillRef>
+                        <a:effectRef idx="0">
+                          <a:schemeClr val="accent1"/>
+                        </a:effectRef>
+                        <a:fontRef idx="minor">
+                          <a:schemeClr val="lt1"/>
+                        </a:fontRef>
+                      </wps:style>
+                      <wps:bodyPr rot="0" spcFirstLastPara="0" vertOverflow="overflow" horzOverflow="overflow" vert="horz" wrap="square" lIns="91440" tIns="45720" rIns="91440" bIns="45720" numCol="1" spcCol="0" rtlCol="0" fromWordArt="0" anchor="ctr" anchorCtr="0" forceAA="0" compatLnSpc="1">
+                        <a:prstTxWarp prst="textNoShape">
+                          <a:avLst/>
+                        </a:prstTxWarp>
+                        <a:noAutofit/>
+                      </wps:bodyPr>
+                    </wps:wsp>
+                  </a:graphicData>
+                </a:graphic>
+              </wp:anchor>
+            </w:drawing>
+          </mc:Choice>
+          <mc:Fallback>
+            <w:pict>
+              <v:rect w14:anchorId="1A62C954" id="Rectangle 3" o:spid="_x0000_s1026" style="position:absolute;margin-left:30.6pt;margin-top:103.8pt;width:140.4pt;height:97.2pt;z-index:251661312;visibility:visible;mso-wrap-style:square;mso-wrap-distance-left:9pt;mso-wrap-distance-top:0;mso-wrap-distance-right:9pt;mso-wrap-distance-bottom:0;mso-position-horizontal:absolute;mso-position-horizontal-relative:text;mso-position-vertical:absolute;mso-position-vertical-relative:text;v-text-anchor:middle" o:gfxdata="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" filled="f" strokecolor="red" strokeweight="1pt"/>
+            </w:pict>
+          </mc:Fallback>
+        </mc:AlternateContent>
+      </w:r>
+      <w:r>
+        <w:rPr>
+          <w:noProof/>
           <w:lang w:val="en-US"/>
         </w:rPr>
         <w:drawing>
-          <wp:inline distT="0" distB="0" distL="0" distR="0" wp14:anchorId="3EACEEA5" wp14:editId="4AFB1C87">
+          <wp:inline distT="0" distB="0" distL="0" distR="0" wp14:anchorId="3EACEEA5" wp14:editId="25689435">
             <wp:extent cx="5731510" cy="2529205"/>
             <wp:effectExtent l="0" t="0" r="2540" b="4445"/>
             <wp:docPr id="318328881" name="Picture 1"/>
@@ -1637,6 +1731,10 @@
     </w:p>
     <w:p>
       <w:r>
+        <w:rPr>
+          <w:noProof/>
+        </w:rPr>
+        <w:lastRenderedPageBreak/>
         <w:drawing>
           <wp:inline distT="0" distB="0" distL="0" distR="0" wp14:anchorId="09459FB0" wp14:editId="6C357B60">
             <wp:extent cx="5731510" cy="3641090"/>
@@ -1676,7 +1774,9 @@
     </w:p>
     <w:p>
       <w:r>
-        <w:lastRenderedPageBreak/>
+        <w:rPr>
+          <w:noProof/>
+        </w:rPr>
         <w:drawing>
           <wp:inline distT="0" distB="0" distL="0" distR="0" wp14:anchorId="0069FEC9" wp14:editId="39271334">
             <wp:extent cx="5731510" cy="753745"/>
@@ -1755,6 +1855,84 @@
     </w:p>
     <w:p>
       <w:r>
+        <w:rPr>
+          <w:noProof/>
+        </w:rPr>
+        <w:lastRenderedPageBreak/>
+        <mc:AlternateContent>
+          <mc:Choice Requires="wps">
+            <w:drawing>
+              <wp:anchor distT="0" distB="0" distL="114300" distR="114300" simplePos="0" relativeHeight="251662336" behindDoc="0" locked="0" layoutInCell="1" allowOverlap="1" wp14:anchorId="6ECEA15E" wp14:editId="19904108">
+                <wp:simplePos x="0" y="0"/>
+                <wp:positionH relativeFrom="column">
+                  <wp:posOffset>99060</wp:posOffset>
+                </wp:positionH>
+                <wp:positionV relativeFrom="paragraph">
+                  <wp:posOffset>3413125</wp:posOffset>
+                </wp:positionV>
+                <wp:extent cx="3604260" cy="1447800"/>
+                <wp:effectExtent l="0" t="0" r="15240" b="19050"/>
+                <wp:wrapNone/>
+                <wp:docPr id="1935281003" name="Rectangle 4"/>
+                <wp:cNvGraphicFramePr/>
+                <a:graphic xmlns:a="http://schemas.openxmlformats.org/drawingml/2006/main">
+                  <a:graphicData uri="http://schemas.microsoft.com/office/word/2010/wordprocessingShape">
+                    <wps:wsp>
+                      <wps:cNvSpPr/>
+                      <wps:spPr>
+                        <a:xfrm>
+                          <a:off x="0" y="0"/>
+                          <a:ext cx="3604260" cy="1447800"/>
+                        </a:xfrm>
+                        <a:prstGeom prst="rect">
+                          <a:avLst/>
+                        </a:prstGeom>
+                        <a:noFill/>
+                        <a:ln>
+                          <a:solidFill>
+                            <a:srgbClr val="FF0000"/>
+                          </a:solidFill>
+                        </a:ln>
+                      </wps:spPr>
+                      <wps:style>
+                        <a:lnRef idx="2">
+                          <a:schemeClr val="accent1">
+                            <a:shade val="15000"/>
+                          </a:schemeClr>
+                        </a:lnRef>
+                        <a:fillRef idx="1">
+                          <a:schemeClr val="accent1"/>
+                        </a:fillRef>
+                        <a:effectRef idx="0">
+                          <a:schemeClr val="accent1"/>
+                        </a:effectRef>
+                        <a:fontRef idx="minor">
+                          <a:schemeClr val="lt1"/>
+                        </a:fontRef>
+                      </wps:style>
+                      <wps:bodyPr rot="0" spcFirstLastPara="0" vertOverflow="overflow" horzOverflow="overflow" vert="horz" wrap="square" lIns="91440" tIns="45720" rIns="91440" bIns="45720" numCol="1" spcCol="0" rtlCol="0" fromWordArt="0" anchor="ctr" anchorCtr="0" forceAA="0" compatLnSpc="1">
+                        <a:prstTxWarp prst="textNoShape">
+                          <a:avLst/>
+                        </a:prstTxWarp>
+                        <a:noAutofit/>
+                      </wps:bodyPr>
+                    </wps:wsp>
+                  </a:graphicData>
+                </a:graphic>
+              </wp:anchor>
+            </w:drawing>
+          </mc:Choice>
+          <mc:Fallback>
+            <w:pict>
+              <v:rect w14:anchorId="1F1199F1" id="Rectangle 4" o:spid="_x0000_s1026" style="position:absolute;margin-left:7.8pt;margin-top:268.75pt;width:283.8pt;height:114pt;z-index:251662336;visibility:visible;mso-wrap-style:square;mso-wrap-distance-left:9pt;mso-wrap-distance-top:0;mso-wrap-distance-right:9pt;mso-wrap-distance-bottom:0;mso-position-horizontal:absolute;mso-position-horizontal-relative:text;mso-position-vertical:absolute;mso-position-vertical-relative:text;v-text-anchor:middle" o:gfxdata="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" filled="f" strokecolor="red" strokeweight="1pt"/>
+            </w:pict>
+          </mc:Fallback>
+        </mc:AlternateContent>
+      </w:r>
+      <w:r>
+        <w:rPr>
+          <w:noProof/>
+        </w:rPr>
         <w:drawing>
           <wp:inline distT="0" distB="0" distL="0" distR="0" wp14:anchorId="1D4E8944" wp14:editId="68F4A521">
             <wp:extent cx="4244708" cy="4861981"/>
@@ -1799,6 +1977,9 @@
     </w:p>
     <w:p>
       <w:r>
+        <w:rPr>
+          <w:noProof/>
+        </w:rPr>
         <w:drawing>
           <wp:inline distT="0" distB="0" distL="0" distR="0" wp14:anchorId="66ECAAF0" wp14:editId="0E64C087">
             <wp:extent cx="5731510" cy="765175"/>
@@ -1881,6 +2062,7 @@
       </w:pPr>
       <w:r>
         <w:rPr>
+          <w:noProof/>
           <w:lang w:val="en-US"/>
         </w:rPr>
         <w:lastRenderedPageBreak/>
@@ -2040,6 +2222,7 @@
       </w:pPr>
       <w:r>
         <w:rPr>
+          <w:noProof/>
           <w:lang w:val="en-US"/>
         </w:rPr>
         <w:drawing>
@@ -2144,6 +2327,7 @@
       </w:pPr>
       <w:r>
         <w:rPr>
+          <w:noProof/>
           <w:lang w:val="en-US"/>
         </w:rPr>
         <w:drawing>
@@ -2196,6 +2380,12 @@
           <w:lang w:val="en-US"/>
         </w:rPr>
       </w:pPr>
+      <w:r>
+        <w:rPr>
+          <w:lang w:val="en-US"/>
+        </w:rPr>
+        <w:t>Claim has been paid to policy holder.</w:t>
+      </w:r>
     </w:p>
     <w:sectPr>
       <w:pgSz w:w="11906" w:h="16838"/>
@@ -2581,17 +2771,15 @@
   <w:docDefaults>
     <w:rPrDefault>
       <w:rPr>
-        <w:rFonts w:asciiTheme="minorHAnsi" w:eastAsiaTheme="minorHAnsi" w:hAnsiTheme="minorHAnsi" w:cstheme="minorBidi"/>
-        <w:kern w:val="2"/>
-        <w:sz w:val="22"/>
-        <w:szCs w:val="22"/>
+        <w:rFonts w:asciiTheme="minorHAnsi" w:eastAsiaTheme="minorEastAsia" w:hAnsiTheme="minorHAnsi" w:cstheme="minorBidi"/>
+        <w:sz w:val="21"/>
+        <w:szCs w:val="21"/>
         <w:lang w:val="en-IN" w:eastAsia="en-US" w:bidi="ar-SA"/>
-        <w14:ligatures w14:val="standardContextual"/>
       </w:rPr>
     </w:rPrDefault>
     <w:pPrDefault>
       <w:pPr>
-        <w:spacing w:after="160" w:line="259" w:lineRule="auto"/>
+        <w:spacing w:after="160" w:line="276" w:lineRule="auto"/>
       </w:pPr>
     </w:pPrDefault>
   </w:docDefaults>
@@ -2976,6 +3164,7 @@
   <w:style w:type="paragraph" w:default="1" w:styleId="Normal">
     <w:name w:val="Normal"/>
     <w:qFormat/>
+    <w:rsid w:val="00727017"/>
   </w:style>
   <w:style w:type="paragraph" w:styleId="Heading1">
     <w:name w:val="heading 1"/>
@@ -2984,18 +3173,21 @@
     <w:link w:val="Heading1Char"/>
     <w:uiPriority w:val="9"/>
     <w:qFormat/>
-    <w:rsid w:val="00244B73"/>
+    <w:rsid w:val="00727017"/>
     <w:pPr>
       <w:keepNext/>
       <w:keepLines/>
-      <w:spacing w:before="240" w:after="0"/>
+      <w:pBdr>
+        <w:bottom w:val="single" w:sz="4" w:space="2" w:color="ED7D31" w:themeColor="accent2"/>
+      </w:pBdr>
+      <w:spacing w:before="360" w:after="120" w:line="240" w:lineRule="auto"/>
       <w:outlineLvl w:val="0"/>
     </w:pPr>
     <w:rPr>
       <w:rFonts w:asciiTheme="majorHAnsi" w:eastAsiaTheme="majorEastAsia" w:hAnsiTheme="majorHAnsi" w:cstheme="majorBidi"/>
-      <w:color w:val="2F5496" w:themeColor="accent1" w:themeShade="BF"/>
-      <w:sz w:val="32"/>
-      <w:szCs w:val="32"/>
+      <w:color w:val="262626" w:themeColor="text1" w:themeTint="D9"/>
+      <w:sz w:val="40"/>
+      <w:szCs w:val="40"/>
     </w:rPr>
   </w:style>
   <w:style w:type="paragraph" w:styleId="Heading2">
@@ -3006,18 +3198,18 @@
     <w:uiPriority w:val="9"/>
     <w:unhideWhenUsed/>
     <w:qFormat/>
-    <w:rsid w:val="001616CF"/>
+    <w:rsid w:val="00727017"/>
     <w:pPr>
       <w:keepNext/>
       <w:keepLines/>
-      <w:spacing w:before="40" w:after="0"/>
+      <w:spacing w:before="120" w:after="0" w:line="240" w:lineRule="auto"/>
       <w:outlineLvl w:val="1"/>
     </w:pPr>
     <w:rPr>
       <w:rFonts w:asciiTheme="majorHAnsi" w:eastAsiaTheme="majorEastAsia" w:hAnsiTheme="majorHAnsi" w:cstheme="majorBidi"/>
-      <w:color w:val="2F5496" w:themeColor="accent1" w:themeShade="BF"/>
-      <w:sz w:val="26"/>
-      <w:szCs w:val="26"/>
+      <w:color w:val="ED7D31" w:themeColor="accent2"/>
+      <w:sz w:val="36"/>
+      <w:szCs w:val="36"/>
     </w:rPr>
   </w:style>
   <w:style w:type="paragraph" w:styleId="Heading3">
@@ -3029,23 +3221,170 @@
     <w:semiHidden/>
     <w:unhideWhenUsed/>
     <w:qFormat/>
-    <w:rsid w:val="00AB7289"/>
+    <w:rsid w:val="00727017"/>
     <w:pPr>
       <w:keepNext/>
       <w:keepLines/>
-      <w:spacing w:before="40" w:after="0"/>
+      <w:spacing w:before="80" w:after="0" w:line="240" w:lineRule="auto"/>
       <w:outlineLvl w:val="2"/>
     </w:pPr>
     <w:rPr>
       <w:rFonts w:asciiTheme="majorHAnsi" w:eastAsiaTheme="majorEastAsia" w:hAnsiTheme="majorHAnsi" w:cstheme="majorBidi"/>
-      <w:color w:val="1F3763" w:themeColor="accent1" w:themeShade="7F"/>
+      <w:color w:val="C45911" w:themeColor="accent2" w:themeShade="BF"/>
+      <w:sz w:val="32"/>
+      <w:szCs w:val="32"/>
+    </w:rPr>
+  </w:style>
+  <w:style w:type="paragraph" w:styleId="Heading4">
+    <w:name w:val="heading 4"/>
+    <w:basedOn w:val="Normal"/>
+    <w:next w:val="Normal"/>
+    <w:link w:val="Heading4Char"/>
+    <w:uiPriority w:val="9"/>
+    <w:semiHidden/>
+    <w:unhideWhenUsed/>
+    <w:qFormat/>
+    <w:rsid w:val="00727017"/>
+    <w:pPr>
+      <w:keepNext/>
+      <w:keepLines/>
+      <w:spacing w:before="80" w:after="0" w:line="240" w:lineRule="auto"/>
+      <w:outlineLvl w:val="3"/>
+    </w:pPr>
+    <w:rPr>
+      <w:rFonts w:asciiTheme="majorHAnsi" w:eastAsiaTheme="majorEastAsia" w:hAnsiTheme="majorHAnsi" w:cstheme="majorBidi"/>
+      <w:i/>
+      <w:iCs/>
+      <w:color w:val="833C0B" w:themeColor="accent2" w:themeShade="80"/>
+      <w:sz w:val="28"/>
+      <w:szCs w:val="28"/>
+    </w:rPr>
+  </w:style>
+  <w:style w:type="paragraph" w:styleId="Heading5">
+    <w:name w:val="heading 5"/>
+    <w:basedOn w:val="Normal"/>
+    <w:next w:val="Normal"/>
+    <w:link w:val="Heading5Char"/>
+    <w:uiPriority w:val="9"/>
+    <w:semiHidden/>
+    <w:unhideWhenUsed/>
+    <w:qFormat/>
+    <w:rsid w:val="00727017"/>
+    <w:pPr>
+      <w:keepNext/>
+      <w:keepLines/>
+      <w:spacing w:before="80" w:after="0" w:line="240" w:lineRule="auto"/>
+      <w:outlineLvl w:val="4"/>
+    </w:pPr>
+    <w:rPr>
+      <w:rFonts w:asciiTheme="majorHAnsi" w:eastAsiaTheme="majorEastAsia" w:hAnsiTheme="majorHAnsi" w:cstheme="majorBidi"/>
+      <w:color w:val="C45911" w:themeColor="accent2" w:themeShade="BF"/>
       <w:sz w:val="24"/>
       <w:szCs w:val="24"/>
+    </w:rPr>
+  </w:style>
+  <w:style w:type="paragraph" w:styleId="Heading6">
+    <w:name w:val="heading 6"/>
+    <w:basedOn w:val="Normal"/>
+    <w:next w:val="Normal"/>
+    <w:link w:val="Heading6Char"/>
+    <w:uiPriority w:val="9"/>
+    <w:semiHidden/>
+    <w:unhideWhenUsed/>
+    <w:qFormat/>
+    <w:rsid w:val="00727017"/>
+    <w:pPr>
+      <w:keepNext/>
+      <w:keepLines/>
+      <w:spacing w:before="80" w:after="0" w:line="240" w:lineRule="auto"/>
+      <w:outlineLvl w:val="5"/>
+    </w:pPr>
+    <w:rPr>
+      <w:rFonts w:asciiTheme="majorHAnsi" w:eastAsiaTheme="majorEastAsia" w:hAnsiTheme="majorHAnsi" w:cstheme="majorBidi"/>
+      <w:i/>
+      <w:iCs/>
+      <w:color w:val="833C0B" w:themeColor="accent2" w:themeShade="80"/>
+      <w:sz w:val="24"/>
+      <w:szCs w:val="24"/>
+    </w:rPr>
+  </w:style>
+  <w:style w:type="paragraph" w:styleId="Heading7">
+    <w:name w:val="heading 7"/>
+    <w:basedOn w:val="Normal"/>
+    <w:next w:val="Normal"/>
+    <w:link w:val="Heading7Char"/>
+    <w:uiPriority w:val="9"/>
+    <w:semiHidden/>
+    <w:unhideWhenUsed/>
+    <w:qFormat/>
+    <w:rsid w:val="00727017"/>
+    <w:pPr>
+      <w:keepNext/>
+      <w:keepLines/>
+      <w:spacing w:before="80" w:after="0" w:line="240" w:lineRule="auto"/>
+      <w:outlineLvl w:val="6"/>
+    </w:pPr>
+    <w:rPr>
+      <w:rFonts w:asciiTheme="majorHAnsi" w:eastAsiaTheme="majorEastAsia" w:hAnsiTheme="majorHAnsi" w:cstheme="majorBidi"/>
+      <w:b/>
+      <w:bCs/>
+      <w:color w:val="833C0B" w:themeColor="accent2" w:themeShade="80"/>
+      <w:sz w:val="22"/>
+      <w:szCs w:val="22"/>
+    </w:rPr>
+  </w:style>
+  <w:style w:type="paragraph" w:styleId="Heading8">
+    <w:name w:val="heading 8"/>
+    <w:basedOn w:val="Normal"/>
+    <w:next w:val="Normal"/>
+    <w:link w:val="Heading8Char"/>
+    <w:uiPriority w:val="9"/>
+    <w:semiHidden/>
+    <w:unhideWhenUsed/>
+    <w:qFormat/>
+    <w:rsid w:val="00727017"/>
+    <w:pPr>
+      <w:keepNext/>
+      <w:keepLines/>
+      <w:spacing w:before="80" w:after="0" w:line="240" w:lineRule="auto"/>
+      <w:outlineLvl w:val="7"/>
+    </w:pPr>
+    <w:rPr>
+      <w:rFonts w:asciiTheme="majorHAnsi" w:eastAsiaTheme="majorEastAsia" w:hAnsiTheme="majorHAnsi" w:cstheme="majorBidi"/>
+      <w:color w:val="833C0B" w:themeColor="accent2" w:themeShade="80"/>
+      <w:sz w:val="22"/>
+      <w:szCs w:val="22"/>
+    </w:rPr>
+  </w:style>
+  <w:style w:type="paragraph" w:styleId="Heading9">
+    <w:name w:val="heading 9"/>
+    <w:basedOn w:val="Normal"/>
+    <w:next w:val="Normal"/>
+    <w:link w:val="Heading9Char"/>
+    <w:uiPriority w:val="9"/>
+    <w:semiHidden/>
+    <w:unhideWhenUsed/>
+    <w:qFormat/>
+    <w:rsid w:val="00727017"/>
+    <w:pPr>
+      <w:keepNext/>
+      <w:keepLines/>
+      <w:spacing w:before="80" w:after="0" w:line="240" w:lineRule="auto"/>
+      <w:outlineLvl w:val="8"/>
+    </w:pPr>
+    <w:rPr>
+      <w:rFonts w:asciiTheme="majorHAnsi" w:eastAsiaTheme="majorEastAsia" w:hAnsiTheme="majorHAnsi" w:cstheme="majorBidi"/>
+      <w:i/>
+      <w:iCs/>
+      <w:color w:val="833C0B" w:themeColor="accent2" w:themeShade="80"/>
+      <w:sz w:val="22"/>
+      <w:szCs w:val="22"/>
     </w:rPr>
   </w:style>
   <w:style w:type="character" w:default="1" w:styleId="DefaultParagraphFont">
     <w:name w:val="Default Paragraph Font"/>
     <w:uiPriority w:val="1"/>
+    <w:semiHidden/>
     <w:unhideWhenUsed/>
   </w:style>
   <w:style w:type="table" w:default="1" w:styleId="TableNormal">
@@ -3093,12 +3432,12 @@
     <w:basedOn w:val="DefaultParagraphFont"/>
     <w:link w:val="Heading1"/>
     <w:uiPriority w:val="9"/>
-    <w:rsid w:val="00244B73"/>
+    <w:rsid w:val="00727017"/>
     <w:rPr>
       <w:rFonts w:asciiTheme="majorHAnsi" w:eastAsiaTheme="majorEastAsia" w:hAnsiTheme="majorHAnsi" w:cstheme="majorBidi"/>
-      <w:color w:val="2F5496" w:themeColor="accent1" w:themeShade="BF"/>
-      <w:sz w:val="32"/>
-      <w:szCs w:val="32"/>
+      <w:color w:val="262626" w:themeColor="text1" w:themeTint="D9"/>
+      <w:sz w:val="40"/>
+      <w:szCs w:val="40"/>
     </w:rPr>
   </w:style>
   <w:style w:type="paragraph" w:styleId="ListParagraph">
@@ -3118,12 +3457,12 @@
     <w:link w:val="Heading3"/>
     <w:uiPriority w:val="9"/>
     <w:semiHidden/>
-    <w:rsid w:val="00AB7289"/>
+    <w:rsid w:val="00727017"/>
     <w:rPr>
       <w:rFonts w:asciiTheme="majorHAnsi" w:eastAsiaTheme="majorEastAsia" w:hAnsiTheme="majorHAnsi" w:cstheme="majorBidi"/>
-      <w:color w:val="1F3763" w:themeColor="accent1" w:themeShade="7F"/>
-      <w:sz w:val="24"/>
-      <w:szCs w:val="24"/>
+      <w:color w:val="C45911" w:themeColor="accent2" w:themeShade="BF"/>
+      <w:sz w:val="32"/>
+      <w:szCs w:val="32"/>
     </w:rPr>
   </w:style>
   <w:style w:type="table" w:styleId="GridTable4-Accent1">
@@ -3207,13 +3546,379 @@
     <w:basedOn w:val="DefaultParagraphFont"/>
     <w:link w:val="Heading2"/>
     <w:uiPriority w:val="9"/>
-    <w:rsid w:val="001616CF"/>
+    <w:rsid w:val="00727017"/>
     <w:rPr>
       <w:rFonts w:asciiTheme="majorHAnsi" w:eastAsiaTheme="majorEastAsia" w:hAnsiTheme="majorHAnsi" w:cstheme="majorBidi"/>
-      <w:color w:val="2F5496" w:themeColor="accent1" w:themeShade="BF"/>
-      <w:sz w:val="26"/>
-      <w:szCs w:val="26"/>
+      <w:color w:val="ED7D31" w:themeColor="accent2"/>
+      <w:sz w:val="36"/>
+      <w:szCs w:val="36"/>
     </w:rPr>
+  </w:style>
+  <w:style w:type="character" w:customStyle="1" w:styleId="Heading4Char">
+    <w:name w:val="Heading 4 Char"/>
+    <w:basedOn w:val="DefaultParagraphFont"/>
+    <w:link w:val="Heading4"/>
+    <w:uiPriority w:val="9"/>
+    <w:semiHidden/>
+    <w:rsid w:val="00727017"/>
+    <w:rPr>
+      <w:rFonts w:asciiTheme="majorHAnsi" w:eastAsiaTheme="majorEastAsia" w:hAnsiTheme="majorHAnsi" w:cstheme="majorBidi"/>
+      <w:i/>
+      <w:iCs/>
+      <w:color w:val="833C0B" w:themeColor="accent2" w:themeShade="80"/>
+      <w:sz w:val="28"/>
+      <w:szCs w:val="28"/>
+    </w:rPr>
+  </w:style>
+  <w:style w:type="character" w:customStyle="1" w:styleId="Heading5Char">
+    <w:name w:val="Heading 5 Char"/>
+    <w:basedOn w:val="DefaultParagraphFont"/>
+    <w:link w:val="Heading5"/>
+    <w:uiPriority w:val="9"/>
+    <w:semiHidden/>
+    <w:rsid w:val="00727017"/>
+    <w:rPr>
+      <w:rFonts w:asciiTheme="majorHAnsi" w:eastAsiaTheme="majorEastAsia" w:hAnsiTheme="majorHAnsi" w:cstheme="majorBidi"/>
+      <w:color w:val="C45911" w:themeColor="accent2" w:themeShade="BF"/>
+      <w:sz w:val="24"/>
+      <w:szCs w:val="24"/>
+    </w:rPr>
+  </w:style>
+  <w:style w:type="character" w:customStyle="1" w:styleId="Heading6Char">
+    <w:name w:val="Heading 6 Char"/>
+    <w:basedOn w:val="DefaultParagraphFont"/>
+    <w:link w:val="Heading6"/>
+    <w:uiPriority w:val="9"/>
+    <w:semiHidden/>
+    <w:rsid w:val="00727017"/>
+    <w:rPr>
+      <w:rFonts w:asciiTheme="majorHAnsi" w:eastAsiaTheme="majorEastAsia" w:hAnsiTheme="majorHAnsi" w:cstheme="majorBidi"/>
+      <w:i/>
+      <w:iCs/>
+      <w:color w:val="833C0B" w:themeColor="accent2" w:themeShade="80"/>
+      <w:sz w:val="24"/>
+      <w:szCs w:val="24"/>
+    </w:rPr>
+  </w:style>
+  <w:style w:type="character" w:customStyle="1" w:styleId="Heading7Char">
+    <w:name w:val="Heading 7 Char"/>
+    <w:basedOn w:val="DefaultParagraphFont"/>
+    <w:link w:val="Heading7"/>
+    <w:uiPriority w:val="9"/>
+    <w:semiHidden/>
+    <w:rsid w:val="00727017"/>
+    <w:rPr>
+      <w:rFonts w:asciiTheme="majorHAnsi" w:eastAsiaTheme="majorEastAsia" w:hAnsiTheme="majorHAnsi" w:cstheme="majorBidi"/>
+      <w:b/>
+      <w:bCs/>
+      <w:color w:val="833C0B" w:themeColor="accent2" w:themeShade="80"/>
+      <w:sz w:val="22"/>
+      <w:szCs w:val="22"/>
+    </w:rPr>
+  </w:style>
+  <w:style w:type="character" w:customStyle="1" w:styleId="Heading8Char">
+    <w:name w:val="Heading 8 Char"/>
+    <w:basedOn w:val="DefaultParagraphFont"/>
+    <w:link w:val="Heading8"/>
+    <w:uiPriority w:val="9"/>
+    <w:semiHidden/>
+    <w:rsid w:val="00727017"/>
+    <w:rPr>
+      <w:rFonts w:asciiTheme="majorHAnsi" w:eastAsiaTheme="majorEastAsia" w:hAnsiTheme="majorHAnsi" w:cstheme="majorBidi"/>
+      <w:color w:val="833C0B" w:themeColor="accent2" w:themeShade="80"/>
+      <w:sz w:val="22"/>
+      <w:szCs w:val="22"/>
+    </w:rPr>
+  </w:style>
+  <w:style w:type="character" w:customStyle="1" w:styleId="Heading9Char">
+    <w:name w:val="Heading 9 Char"/>
+    <w:basedOn w:val="DefaultParagraphFont"/>
+    <w:link w:val="Heading9"/>
+    <w:uiPriority w:val="9"/>
+    <w:semiHidden/>
+    <w:rsid w:val="00727017"/>
+    <w:rPr>
+      <w:rFonts w:asciiTheme="majorHAnsi" w:eastAsiaTheme="majorEastAsia" w:hAnsiTheme="majorHAnsi" w:cstheme="majorBidi"/>
+      <w:i/>
+      <w:iCs/>
+      <w:color w:val="833C0B" w:themeColor="accent2" w:themeShade="80"/>
+      <w:sz w:val="22"/>
+      <w:szCs w:val="22"/>
+    </w:rPr>
+  </w:style>
+  <w:style w:type="paragraph" w:styleId="Caption">
+    <w:name w:val="caption"/>
+    <w:basedOn w:val="Normal"/>
+    <w:next w:val="Normal"/>
+    <w:uiPriority w:val="35"/>
+    <w:semiHidden/>
+    <w:unhideWhenUsed/>
+    <w:qFormat/>
+    <w:rsid w:val="00727017"/>
+    <w:pPr>
+      <w:spacing w:line="240" w:lineRule="auto"/>
+    </w:pPr>
+    <w:rPr>
+      <w:b/>
+      <w:bCs/>
+      <w:color w:val="404040" w:themeColor="text1" w:themeTint="BF"/>
+      <w:sz w:val="16"/>
+      <w:szCs w:val="16"/>
+    </w:rPr>
+  </w:style>
+  <w:style w:type="paragraph" w:styleId="Title">
+    <w:name w:val="Title"/>
+    <w:basedOn w:val="Normal"/>
+    <w:next w:val="Normal"/>
+    <w:link w:val="TitleChar"/>
+    <w:uiPriority w:val="10"/>
+    <w:qFormat/>
+    <w:rsid w:val="00727017"/>
+    <w:pPr>
+      <w:spacing w:after="0" w:line="240" w:lineRule="auto"/>
+      <w:contextualSpacing/>
+    </w:pPr>
+    <w:rPr>
+      <w:rFonts w:asciiTheme="majorHAnsi" w:eastAsiaTheme="majorEastAsia" w:hAnsiTheme="majorHAnsi" w:cstheme="majorBidi"/>
+      <w:color w:val="262626" w:themeColor="text1" w:themeTint="D9"/>
+      <w:sz w:val="96"/>
+      <w:szCs w:val="96"/>
+    </w:rPr>
+  </w:style>
+  <w:style w:type="character" w:customStyle="1" w:styleId="TitleChar">
+    <w:name w:val="Title Char"/>
+    <w:basedOn w:val="DefaultParagraphFont"/>
+    <w:link w:val="Title"/>
+    <w:uiPriority w:val="10"/>
+    <w:rsid w:val="00727017"/>
+    <w:rPr>
+      <w:rFonts w:asciiTheme="majorHAnsi" w:eastAsiaTheme="majorEastAsia" w:hAnsiTheme="majorHAnsi" w:cstheme="majorBidi"/>
+      <w:color w:val="262626" w:themeColor="text1" w:themeTint="D9"/>
+      <w:sz w:val="96"/>
+      <w:szCs w:val="96"/>
+    </w:rPr>
+  </w:style>
+  <w:style w:type="paragraph" w:styleId="Subtitle">
+    <w:name w:val="Subtitle"/>
+    <w:basedOn w:val="Normal"/>
+    <w:next w:val="Normal"/>
+    <w:link w:val="SubtitleChar"/>
+    <w:uiPriority w:val="11"/>
+    <w:qFormat/>
+    <w:rsid w:val="00727017"/>
+    <w:pPr>
+      <w:numPr>
+        <w:ilvl w:val="1"/>
+      </w:numPr>
+      <w:spacing w:after="240"/>
+    </w:pPr>
+    <w:rPr>
+      <w:caps/>
+      <w:color w:val="404040" w:themeColor="text1" w:themeTint="BF"/>
+      <w:spacing w:val="20"/>
+      <w:sz w:val="28"/>
+      <w:szCs w:val="28"/>
+    </w:rPr>
+  </w:style>
+  <w:style w:type="character" w:customStyle="1" w:styleId="SubtitleChar">
+    <w:name w:val="Subtitle Char"/>
+    <w:basedOn w:val="DefaultParagraphFont"/>
+    <w:link w:val="Subtitle"/>
+    <w:uiPriority w:val="11"/>
+    <w:rsid w:val="00727017"/>
+    <w:rPr>
+      <w:caps/>
+      <w:color w:val="404040" w:themeColor="text1" w:themeTint="BF"/>
+      <w:spacing w:val="20"/>
+      <w:sz w:val="28"/>
+      <w:szCs w:val="28"/>
+    </w:rPr>
+  </w:style>
+  <w:style w:type="character" w:styleId="Strong">
+    <w:name w:val="Strong"/>
+    <w:basedOn w:val="DefaultParagraphFont"/>
+    <w:uiPriority w:val="22"/>
+    <w:qFormat/>
+    <w:rsid w:val="00727017"/>
+    <w:rPr>
+      <w:b/>
+      <w:bCs/>
+    </w:rPr>
+  </w:style>
+  <w:style w:type="character" w:styleId="Emphasis">
+    <w:name w:val="Emphasis"/>
+    <w:basedOn w:val="DefaultParagraphFont"/>
+    <w:uiPriority w:val="20"/>
+    <w:qFormat/>
+    <w:rsid w:val="00727017"/>
+    <w:rPr>
+      <w:i/>
+      <w:iCs/>
+      <w:color w:val="000000" w:themeColor="text1"/>
+    </w:rPr>
+  </w:style>
+  <w:style w:type="paragraph" w:styleId="NoSpacing">
+    <w:name w:val="No Spacing"/>
+    <w:uiPriority w:val="1"/>
+    <w:qFormat/>
+    <w:rsid w:val="00727017"/>
+    <w:pPr>
+      <w:spacing w:after="0" w:line="240" w:lineRule="auto"/>
+    </w:pPr>
+  </w:style>
+  <w:style w:type="paragraph" w:styleId="Quote">
+    <w:name w:val="Quote"/>
+    <w:basedOn w:val="Normal"/>
+    <w:next w:val="Normal"/>
+    <w:link w:val="QuoteChar"/>
+    <w:uiPriority w:val="29"/>
+    <w:qFormat/>
+    <w:rsid w:val="00727017"/>
+    <w:pPr>
+      <w:spacing w:before="160"/>
+      <w:ind w:left="720" w:right="720"/>
+      <w:jc w:val="center"/>
+    </w:pPr>
+    <w:rPr>
+      <w:rFonts w:asciiTheme="majorHAnsi" w:eastAsiaTheme="majorEastAsia" w:hAnsiTheme="majorHAnsi" w:cstheme="majorBidi"/>
+      <w:color w:val="000000" w:themeColor="text1"/>
+      <w:sz w:val="24"/>
+      <w:szCs w:val="24"/>
+    </w:rPr>
+  </w:style>
+  <w:style w:type="character" w:customStyle="1" w:styleId="QuoteChar">
+    <w:name w:val="Quote Char"/>
+    <w:basedOn w:val="DefaultParagraphFont"/>
+    <w:link w:val="Quote"/>
+    <w:uiPriority w:val="29"/>
+    <w:rsid w:val="00727017"/>
+    <w:rPr>
+      <w:rFonts w:asciiTheme="majorHAnsi" w:eastAsiaTheme="majorEastAsia" w:hAnsiTheme="majorHAnsi" w:cstheme="majorBidi"/>
+      <w:color w:val="000000" w:themeColor="text1"/>
+      <w:sz w:val="24"/>
+      <w:szCs w:val="24"/>
+    </w:rPr>
+  </w:style>
+  <w:style w:type="paragraph" w:styleId="IntenseQuote">
+    <w:name w:val="Intense Quote"/>
+    <w:basedOn w:val="Normal"/>
+    <w:next w:val="Normal"/>
+    <w:link w:val="IntenseQuoteChar"/>
+    <w:uiPriority w:val="30"/>
+    <w:qFormat/>
+    <w:rsid w:val="00727017"/>
+    <w:pPr>
+      <w:pBdr>
+        <w:top w:val="single" w:sz="24" w:space="4" w:color="ED7D31" w:themeColor="accent2"/>
+      </w:pBdr>
+      <w:spacing w:before="240" w:after="240" w:line="240" w:lineRule="auto"/>
+      <w:ind w:left="936" w:right="936"/>
+      <w:jc w:val="center"/>
+    </w:pPr>
+    <w:rPr>
+      <w:rFonts w:asciiTheme="majorHAnsi" w:eastAsiaTheme="majorEastAsia" w:hAnsiTheme="majorHAnsi" w:cstheme="majorBidi"/>
+      <w:sz w:val="24"/>
+      <w:szCs w:val="24"/>
+    </w:rPr>
+  </w:style>
+  <w:style w:type="character" w:customStyle="1" w:styleId="IntenseQuoteChar">
+    <w:name w:val="Intense Quote Char"/>
+    <w:basedOn w:val="DefaultParagraphFont"/>
+    <w:link w:val="IntenseQuote"/>
+    <w:uiPriority w:val="30"/>
+    <w:rsid w:val="00727017"/>
+    <w:rPr>
+      <w:rFonts w:asciiTheme="majorHAnsi" w:eastAsiaTheme="majorEastAsia" w:hAnsiTheme="majorHAnsi" w:cstheme="majorBidi"/>
+      <w:sz w:val="24"/>
+      <w:szCs w:val="24"/>
+    </w:rPr>
+  </w:style>
+  <w:style w:type="character" w:styleId="SubtleEmphasis">
+    <w:name w:val="Subtle Emphasis"/>
+    <w:basedOn w:val="DefaultParagraphFont"/>
+    <w:uiPriority w:val="19"/>
+    <w:qFormat/>
+    <w:rsid w:val="00727017"/>
+    <w:rPr>
+      <w:i/>
+      <w:iCs/>
+      <w:color w:val="595959" w:themeColor="text1" w:themeTint="A6"/>
+    </w:rPr>
+  </w:style>
+  <w:style w:type="character" w:styleId="IntenseEmphasis">
+    <w:name w:val="Intense Emphasis"/>
+    <w:basedOn w:val="DefaultParagraphFont"/>
+    <w:uiPriority w:val="21"/>
+    <w:qFormat/>
+    <w:rsid w:val="00727017"/>
+    <w:rPr>
+      <w:b/>
+      <w:bCs/>
+      <w:i/>
+      <w:iCs/>
+      <w:caps w:val="0"/>
+      <w:smallCaps w:val="0"/>
+      <w:strike w:val="0"/>
+      <w:dstrike w:val="0"/>
+      <w:color w:val="ED7D31" w:themeColor="accent2"/>
+    </w:rPr>
+  </w:style>
+  <w:style w:type="character" w:styleId="SubtleReference">
+    <w:name w:val="Subtle Reference"/>
+    <w:basedOn w:val="DefaultParagraphFont"/>
+    <w:uiPriority w:val="31"/>
+    <w:qFormat/>
+    <w:rsid w:val="00727017"/>
+    <w:rPr>
+      <w:caps w:val="0"/>
+      <w:smallCaps/>
+      <w:color w:val="404040" w:themeColor="text1" w:themeTint="BF"/>
+      <w:spacing w:val="0"/>
+      <w:u w:val="single" w:color="7F7F7F" w:themeColor="text1" w:themeTint="80"/>
+    </w:rPr>
+  </w:style>
+  <w:style w:type="character" w:styleId="IntenseReference">
+    <w:name w:val="Intense Reference"/>
+    <w:basedOn w:val="DefaultParagraphFont"/>
+    <w:uiPriority w:val="32"/>
+    <w:qFormat/>
+    <w:rsid w:val="00727017"/>
+    <w:rPr>
+      <w:b/>
+      <w:bCs/>
+      <w:caps w:val="0"/>
+      <w:smallCaps/>
+      <w:color w:val="auto"/>
+      <w:spacing w:val="0"/>
+      <w:u w:val="single"/>
+    </w:rPr>
+  </w:style>
+  <w:style w:type="character" w:styleId="BookTitle">
+    <w:name w:val="Book Title"/>
+    <w:basedOn w:val="DefaultParagraphFont"/>
+    <w:uiPriority w:val="33"/>
+    <w:qFormat/>
+    <w:rsid w:val="00727017"/>
+    <w:rPr>
+      <w:b/>
+      <w:bCs/>
+      <w:caps w:val="0"/>
+      <w:smallCaps/>
+      <w:spacing w:val="0"/>
+    </w:rPr>
+  </w:style>
+  <w:style w:type="paragraph" w:styleId="TOCHeading">
+    <w:name w:val="TOC Heading"/>
+    <w:basedOn w:val="Heading1"/>
+    <w:next w:val="Normal"/>
+    <w:uiPriority w:val="39"/>
+    <w:semiHidden/>
+    <w:unhideWhenUsed/>
+    <w:qFormat/>
+    <w:rsid w:val="00727017"/>
+    <w:pPr>
+      <w:outlineLvl w:val="9"/>
+    </w:pPr>
   </w:style>
 </w:styles>
 </file>
